--- a/FM-UMDP-SKM-05.01 DAFTAR HADIR- R0.docx
+++ b/FM-UMDP-SKM-05.01 DAFTAR HADIR- R0.docx
@@ -1,6 +1,6 @@
 
 <file path=word/document.xml><?xml version="1.0" encoding="utf-8"?>
-<w:document xmlns:wpc="http://schemas.microsoft.com/office/word/2010/wordprocessingCanvas" xmlns:cx="http://schemas.microsoft.com/office/drawing/2014/chartex" xmlns:cx1="http://schemas.microsoft.com/office/drawing/2015/9/8/chartex" xmlns:cx2="http://schemas.microsoft.com/office/drawing/2015/10/21/chartex" xmlns:cx3="http://schemas.microsoft.com/office/drawing/2016/5/9/chartex" xmlns:cx4="http://schemas.microsoft.com/office/drawing/2016/5/10/chartex" xmlns:cx5="http://schemas.microsoft.com/office/drawing/2016/5/11/chartex" xmlns:cx6="http://schemas.microsoft.com/office/drawing/2016/5/12/chartex" xmlns:cx7="http://schemas.microsoft.com/office/drawing/2016/5/13/chartex" xmlns:cx8="http://schemas.microsoft.com/office/drawing/2016/5/14/chartex" xmlns:mc="http://schemas.openxmlformats.org/markup-compatibility/2006" xmlns:aink="http://schemas.microsoft.com/office/drawing/2016/ink" xmlns:am3d="http://schemas.microsoft.com/office/drawing/2017/model3d" xmlns:o="urn:schemas-microsoft-com:office:office" xmlns:oel="http://schemas.microsoft.com/office/2019/extlst" xmlns:r="http://schemas.openxmlformats.org/officeDocument/2006/relationships" xmlns:m="http://schemas.openxmlformats.org/officeDocument/2006/math" xmlns:v="urn:schemas-microsoft-com:vml" xmlns:wp14="http://schemas.microsoft.com/office/word/2010/wordprocessingDrawing" xmlns:wp="http://schemas.openxmlformats.org/drawingml/2006/wordprocessingDrawing" xmlns:w10="urn:schemas-microsoft-com:office:word" xmlns:w="http://schemas.openxmlformats.org/wordprocessingml/2006/main" xmlns:w14="http://schemas.microsoft.com/office/word/2010/wordml" xmlns:w15="http://schemas.microsoft.com/office/word/2012/wordml" xmlns:w16cex="http://schemas.microsoft.com/office/word/2018/wordml/cex" xmlns:w16cid="http://schemas.microsoft.com/office/word/2016/wordml/cid" xmlns:w16="http://schemas.microsoft.com/office/word/2018/wordml" xmlns:w16du="http://schemas.microsoft.com/office/word/2023/wordml/word16du" xmlns:w16sdtdh="http://schemas.microsoft.com/office/word/2020/wordml/sdtdatahash" xmlns:w16se="http://schemas.microsoft.com/office/word/2015/wordml/symex" xmlns:wpg="http://schemas.microsoft.com/office/word/2010/wordprocessingGroup" xmlns:wpi="http://schemas.microsoft.com/office/word/2010/wordprocessingInk" xmlns:wne="http://schemas.microsoft.com/office/word/2006/wordml" xmlns:wps="http://schemas.microsoft.com/office/word/2010/wordprocessingShape" mc:Ignorable="w14 w15 w16se w16cid w16 w16cex w16sdtdh w16du wp14">
+<w:document xmlns:wpc="http://schemas.microsoft.com/office/word/2010/wordprocessingCanvas" xmlns:cx="http://schemas.microsoft.com/office/drawing/2014/chartex" xmlns:cx1="http://schemas.microsoft.com/office/drawing/2015/9/8/chartex" xmlns:cx2="http://schemas.microsoft.com/office/drawing/2015/10/21/chartex" xmlns:cx3="http://schemas.microsoft.com/office/drawing/2016/5/9/chartex" xmlns:cx4="http://schemas.microsoft.com/office/drawing/2016/5/10/chartex" xmlns:cx5="http://schemas.microsoft.com/office/drawing/2016/5/11/chartex" xmlns:cx6="http://schemas.microsoft.com/office/drawing/2016/5/12/chartex" xmlns:cx7="http://schemas.microsoft.com/office/drawing/2016/5/13/chartex" xmlns:cx8="http://schemas.microsoft.com/office/drawing/2016/5/14/chartex" xmlns:mc="http://schemas.openxmlformats.org/markup-compatibility/2006" xmlns:aink="http://schemas.microsoft.com/office/drawing/2016/ink" xmlns:am3d="http://schemas.microsoft.com/office/drawing/2017/model3d" xmlns:o="urn:schemas-microsoft-com:office:office" xmlns:oel="http://schemas.microsoft.com/office/2019/extlst" xmlns:r="http://schemas.openxmlformats.org/officeDocument/2006/relationships" xmlns:m="http://schemas.openxmlformats.org/officeDocument/2006/math" xmlns:v="urn:schemas-microsoft-com:vml" xmlns:wp14="http://schemas.microsoft.com/office/word/2010/wordprocessingDrawing" xmlns:wp="http://schemas.openxmlformats.org/drawingml/2006/wordprocessingDrawing" xmlns:w10="urn:schemas-microsoft-com:office:word" xmlns:w="http://schemas.openxmlformats.org/wordprocessingml/2006/main" xmlns:w14="http://schemas.microsoft.com/office/word/2010/wordml" xmlns:w15="http://schemas.microsoft.com/office/word/2012/wordml" xmlns:w16cex="http://schemas.microsoft.com/office/word/2018/wordml/cex" xmlns:w16cid="http://schemas.microsoft.com/office/word/2016/wordml/cid" xmlns:w16="http://schemas.microsoft.com/office/word/2018/wordml" xmlns:w16du="http://schemas.microsoft.com/office/word/2023/wordml/word16du" xmlns:w16sdtdh="http://schemas.microsoft.com/office/word/2020/wordml/sdtdatahash" xmlns:w16sdtfl="http://schemas.microsoft.com/office/word/2024/wordml/sdtformatlock" xmlns:w16se="http://schemas.microsoft.com/office/word/2015/wordml/symex" xmlns:wpg="http://schemas.microsoft.com/office/word/2010/wordprocessingGroup" xmlns:wpi="http://schemas.microsoft.com/office/word/2010/wordprocessingInk" xmlns:wne="http://schemas.microsoft.com/office/word/2006/wordml" xmlns:wps="http://schemas.microsoft.com/office/word/2010/wordprocessingShape" mc:Ignorable="w14 w15 w16se w16cid w16 w16cex w16sdtdh w16sdtfl w16du wp14">
   <w:body>
     <w:p>
       <w:pPr>
@@ -1673,6 +1673,7 @@
                 <w:sz w:val="24"/>
                 <w:szCs w:val="24"/>
               </w:rPr>
+              <w:lastRenderedPageBreak/>
               <w:t>17</w:t>
             </w:r>
           </w:p>
@@ -1765,7 +1766,6 @@
                 <w:sz w:val="24"/>
                 <w:szCs w:val="24"/>
               </w:rPr>
-              <w:lastRenderedPageBreak/>
               <w:t>18</w:t>
             </w:r>
           </w:p>
@@ -2598,18 +2598,8 @@
           <w:b/>
           <w:u w:val="single"/>
         </w:rPr>
-        <w:t xml:space="preserve">Nama yang </w:t>
+        <w:t>M. Dhafa Adjie Saputra</w:t>
       </w:r>
-      <w:proofErr w:type="spellStart"/>
-      <w:r>
-        <w:rPr>
-          <w:rFonts w:ascii="Cambria" w:eastAsia="Cambria" w:hAnsi="Cambria" w:cs="Cambria"/>
-          <w:b/>
-          <w:u w:val="single"/>
-        </w:rPr>
-        <w:t>Menyiapkan</w:t>
-      </w:r>
-      <w:proofErr w:type="spellEnd"/>
       <w:r>
         <w:rPr>
           <w:rFonts w:ascii="Cambria" w:eastAsia="Cambria" w:hAnsi="Cambria" w:cs="Cambria"/>
@@ -2652,7 +2642,7 @@
           <w:b/>
           <w:u w:val="single"/>
         </w:rPr>
-        <w:t xml:space="preserve">Nama yang </w:t>
+        <w:t xml:space="preserve">Dr. M. Rizky Pribadi, </w:t>
       </w:r>
       <w:proofErr w:type="spellStart"/>
       <w:r>
@@ -2661,9 +2651,17 @@
           <w:b/>
           <w:u w:val="single"/>
         </w:rPr>
-        <w:t>Mengetahui</w:t>
+        <w:t>M.Kom</w:t>
       </w:r>
       <w:proofErr w:type="spellEnd"/>
+      <w:r>
+        <w:rPr>
+          <w:rFonts w:ascii="Cambria" w:eastAsia="Cambria" w:hAnsi="Cambria" w:cs="Cambria"/>
+          <w:b/>
+          <w:u w:val="single"/>
+        </w:rPr>
+        <w:t>.</w:t>
+      </w:r>
     </w:p>
     <w:p>
       <w:pPr>
@@ -2677,21 +2675,7 @@
         <w:rPr>
           <w:rFonts w:ascii="Cambria" w:eastAsia="Cambria" w:hAnsi="Cambria" w:cs="Cambria"/>
         </w:rPr>
-        <w:t>Posisi</w:t>
-      </w:r>
-      <w:proofErr w:type="spellEnd"/>
-      <w:r>
-        <w:rPr>
-          <w:rFonts w:ascii="Cambria" w:eastAsia="Cambria" w:hAnsi="Cambria" w:cs="Cambria"/>
-        </w:rPr>
-        <w:t xml:space="preserve">/ </w:t>
-      </w:r>
-      <w:proofErr w:type="spellStart"/>
-      <w:r>
-        <w:rPr>
-          <w:rFonts w:ascii="Cambria" w:eastAsia="Cambria" w:hAnsi="Cambria" w:cs="Cambria"/>
-        </w:rPr>
-        <w:t>Jabatan</w:t>
+        <w:t>Mahasiswa</w:t>
       </w:r>
       <w:proofErr w:type="spellEnd"/>
       <w:r>
@@ -2747,21 +2731,21 @@
         <w:rPr>
           <w:rFonts w:ascii="Cambria" w:eastAsia="Cambria" w:hAnsi="Cambria" w:cs="Cambria"/>
         </w:rPr>
-        <w:t>Posisi</w:t>
+        <w:t>Ketua</w:t>
       </w:r>
       <w:proofErr w:type="spellEnd"/>
       <w:r>
         <w:rPr>
           <w:rFonts w:ascii="Cambria" w:eastAsia="Cambria" w:hAnsi="Cambria" w:cs="Cambria"/>
         </w:rPr>
-        <w:t xml:space="preserve">/ </w:t>
+        <w:t xml:space="preserve"> Program Studi </w:t>
       </w:r>
       <w:proofErr w:type="spellStart"/>
       <w:r>
         <w:rPr>
           <w:rFonts w:ascii="Cambria" w:eastAsia="Cambria" w:hAnsi="Cambria" w:cs="Cambria"/>
         </w:rPr>
-        <w:t>Jabatan</w:t>
+        <w:t>Informatika</w:t>
       </w:r>
       <w:proofErr w:type="spellEnd"/>
     </w:p>
@@ -2773,12 +2757,7 @@
       </w:pPr>
     </w:p>
     <w:sectPr>
-      <w:headerReference w:type="even" r:id="rId7"/>
-      <w:headerReference w:type="default" r:id="rId8"/>
-      <w:footerReference w:type="even" r:id="rId9"/>
-      <w:footerReference w:type="default" r:id="rId10"/>
-      <w:headerReference w:type="first" r:id="rId11"/>
-      <w:footerReference w:type="first" r:id="rId12"/>
+      <w:headerReference w:type="default" r:id="rId7"/>
       <w:pgSz w:w="11907" w:h="16840"/>
       <w:pgMar w:top="1134" w:right="1134" w:bottom="1134" w:left="1134" w:header="720" w:footer="720" w:gutter="0"/>
       <w:pgNumType w:start="1"/>
@@ -2789,7 +2768,7 @@
 </file>
 
 <file path=word/endnotes.xml><?xml version="1.0" encoding="utf-8"?>
-<w:endnotes xmlns:wpc="http://schemas.microsoft.com/office/word/2010/wordprocessingCanvas" xmlns:cx="http://schemas.microsoft.com/office/drawing/2014/chartex" xmlns:cx1="http://schemas.microsoft.com/office/drawing/2015/9/8/chartex" xmlns:cx2="http://schemas.microsoft.com/office/drawing/2015/10/21/chartex" xmlns:cx3="http://schemas.microsoft.com/office/drawing/2016/5/9/chartex" xmlns:cx4="http://schemas.microsoft.com/office/drawing/2016/5/10/chartex" xmlns:cx5="http://schemas.microsoft.com/office/drawing/2016/5/11/chartex" xmlns:cx6="http://schemas.microsoft.com/office/drawing/2016/5/12/chartex" xmlns:cx7="http://schemas.microsoft.com/office/drawing/2016/5/13/chartex" xmlns:cx8="http://schemas.microsoft.com/office/drawing/2016/5/14/chartex" xmlns:mc="http://schemas.openxmlformats.org/markup-compatibility/2006" xmlns:aink="http://schemas.microsoft.com/office/drawing/2016/ink" xmlns:am3d="http://schemas.microsoft.com/office/drawing/2017/model3d" xmlns:o="urn:schemas-microsoft-com:office:office" xmlns:oel="http://schemas.microsoft.com/office/2019/extlst" xmlns:r="http://schemas.openxmlformats.org/officeDocument/2006/relationships" xmlns:m="http://schemas.openxmlformats.org/officeDocument/2006/math" xmlns:v="urn:schemas-microsoft-com:vml" xmlns:wp14="http://schemas.microsoft.com/office/word/2010/wordprocessingDrawing" xmlns:wp="http://schemas.openxmlformats.org/drawingml/2006/wordprocessingDrawing" xmlns:w10="urn:schemas-microsoft-com:office:word" xmlns:w="http://schemas.openxmlformats.org/wordprocessingml/2006/main" xmlns:w14="http://schemas.microsoft.com/office/word/2010/wordml" xmlns:w15="http://schemas.microsoft.com/office/word/2012/wordml" xmlns:w16cex="http://schemas.microsoft.com/office/word/2018/wordml/cex" xmlns:w16cid="http://schemas.microsoft.com/office/word/2016/wordml/cid" xmlns:w16="http://schemas.microsoft.com/office/word/2018/wordml" xmlns:w16du="http://schemas.microsoft.com/office/word/2023/wordml/word16du" xmlns:w16sdtdh="http://schemas.microsoft.com/office/word/2020/wordml/sdtdatahash" xmlns:w16se="http://schemas.microsoft.com/office/word/2015/wordml/symex" xmlns:wpg="http://schemas.microsoft.com/office/word/2010/wordprocessingGroup" xmlns:wpi="http://schemas.microsoft.com/office/word/2010/wordprocessingInk" xmlns:wne="http://schemas.microsoft.com/office/word/2006/wordml" xmlns:wps="http://schemas.microsoft.com/office/word/2010/wordprocessingShape" mc:Ignorable="w14 w15 w16se w16cid w16 w16cex w16sdtdh w16du wp14">
+<w:endnotes xmlns:wpc="http://schemas.microsoft.com/office/word/2010/wordprocessingCanvas" xmlns:cx="http://schemas.microsoft.com/office/drawing/2014/chartex" xmlns:cx1="http://schemas.microsoft.com/office/drawing/2015/9/8/chartex" xmlns:cx2="http://schemas.microsoft.com/office/drawing/2015/10/21/chartex" xmlns:cx3="http://schemas.microsoft.com/office/drawing/2016/5/9/chartex" xmlns:cx4="http://schemas.microsoft.com/office/drawing/2016/5/10/chartex" xmlns:cx5="http://schemas.microsoft.com/office/drawing/2016/5/11/chartex" xmlns:cx6="http://schemas.microsoft.com/office/drawing/2016/5/12/chartex" xmlns:cx7="http://schemas.microsoft.com/office/drawing/2016/5/13/chartex" xmlns:cx8="http://schemas.microsoft.com/office/drawing/2016/5/14/chartex" xmlns:mc="http://schemas.openxmlformats.org/markup-compatibility/2006" xmlns:aink="http://schemas.microsoft.com/office/drawing/2016/ink" xmlns:am3d="http://schemas.microsoft.com/office/drawing/2017/model3d" xmlns:o="urn:schemas-microsoft-com:office:office" xmlns:oel="http://schemas.microsoft.com/office/2019/extlst" xmlns:r="http://schemas.openxmlformats.org/officeDocument/2006/relationships" xmlns:m="http://schemas.openxmlformats.org/officeDocument/2006/math" xmlns:v="urn:schemas-microsoft-com:vml" xmlns:wp14="http://schemas.microsoft.com/office/word/2010/wordprocessingDrawing" xmlns:wp="http://schemas.openxmlformats.org/drawingml/2006/wordprocessingDrawing" xmlns:w10="urn:schemas-microsoft-com:office:word" xmlns:w="http://schemas.openxmlformats.org/wordprocessingml/2006/main" xmlns:w14="http://schemas.microsoft.com/office/word/2010/wordml" xmlns:w15="http://schemas.microsoft.com/office/word/2012/wordml" xmlns:w16cex="http://schemas.microsoft.com/office/word/2018/wordml/cex" xmlns:w16cid="http://schemas.microsoft.com/office/word/2016/wordml/cid" xmlns:w16="http://schemas.microsoft.com/office/word/2018/wordml" xmlns:w16du="http://schemas.microsoft.com/office/word/2023/wordml/word16du" xmlns:w16sdtdh="http://schemas.microsoft.com/office/word/2020/wordml/sdtdatahash" xmlns:w16sdtfl="http://schemas.microsoft.com/office/word/2024/wordml/sdtformatlock" xmlns:w16se="http://schemas.microsoft.com/office/word/2015/wordml/symex" xmlns:wpg="http://schemas.microsoft.com/office/word/2010/wordprocessingGroup" xmlns:wpi="http://schemas.microsoft.com/office/word/2010/wordprocessingInk" xmlns:wne="http://schemas.microsoft.com/office/word/2006/wordml" xmlns:wps="http://schemas.microsoft.com/office/word/2010/wordprocessingShape" mc:Ignorable="w14 w15 w16se w16cid w16 w16cex w16sdtdh w16sdtfl w16du wp14">
   <w:endnote w:type="separator" w:id="-1">
     <w:p>
       <w:pPr>
@@ -2813,38 +2792,8 @@
 </w:endnotes>
 </file>
 
-<file path=word/footer1.xml><?xml version="1.0" encoding="utf-8"?>
-<w:ftr xmlns:wpc="http://schemas.microsoft.com/office/word/2010/wordprocessingCanvas" xmlns:cx="http://schemas.microsoft.com/office/drawing/2014/chartex" xmlns:cx1="http://schemas.microsoft.com/office/drawing/2015/9/8/chartex" xmlns:cx2="http://schemas.microsoft.com/office/drawing/2015/10/21/chartex" xmlns:cx3="http://schemas.microsoft.com/office/drawing/2016/5/9/chartex" xmlns:cx4="http://schemas.microsoft.com/office/drawing/2016/5/10/chartex" xmlns:cx5="http://schemas.microsoft.com/office/drawing/2016/5/11/chartex" xmlns:cx6="http://schemas.microsoft.com/office/drawing/2016/5/12/chartex" xmlns:cx7="http://schemas.microsoft.com/office/drawing/2016/5/13/chartex" xmlns:cx8="http://schemas.microsoft.com/office/drawing/2016/5/14/chartex" xmlns:mc="http://schemas.openxmlformats.org/markup-compatibility/2006" xmlns:aink="http://schemas.microsoft.com/office/drawing/2016/ink" xmlns:am3d="http://schemas.microsoft.com/office/drawing/2017/model3d" xmlns:o="urn:schemas-microsoft-com:office:office" xmlns:oel="http://schemas.microsoft.com/office/2019/extlst" xmlns:r="http://schemas.openxmlformats.org/officeDocument/2006/relationships" xmlns:m="http://schemas.openxmlformats.org/officeDocument/2006/math" xmlns:v="urn:schemas-microsoft-com:vml" xmlns:wp14="http://schemas.microsoft.com/office/word/2010/wordprocessingDrawing" xmlns:wp="http://schemas.openxmlformats.org/drawingml/2006/wordprocessingDrawing" xmlns:w10="urn:schemas-microsoft-com:office:word" xmlns:w="http://schemas.openxmlformats.org/wordprocessingml/2006/main" xmlns:w14="http://schemas.microsoft.com/office/word/2010/wordml" xmlns:w15="http://schemas.microsoft.com/office/word/2012/wordml" xmlns:w16cex="http://schemas.microsoft.com/office/word/2018/wordml/cex" xmlns:w16cid="http://schemas.microsoft.com/office/word/2016/wordml/cid" xmlns:w16="http://schemas.microsoft.com/office/word/2018/wordml" xmlns:w16du="http://schemas.microsoft.com/office/word/2023/wordml/word16du" xmlns:w16sdtdh="http://schemas.microsoft.com/office/word/2020/wordml/sdtdatahash" xmlns:w16se="http://schemas.microsoft.com/office/word/2015/wordml/symex" xmlns:wpg="http://schemas.microsoft.com/office/word/2010/wordprocessingGroup" xmlns:wpi="http://schemas.microsoft.com/office/word/2010/wordprocessingInk" xmlns:wne="http://schemas.microsoft.com/office/word/2006/wordml" xmlns:wps="http://schemas.microsoft.com/office/word/2010/wordprocessingShape" mc:Ignorable="w14 w15 w16se w16cid w16 w16cex w16sdtdh w16du wp14">
-  <w:p>
-    <w:pPr>
-      <w:pStyle w:val="Footer"/>
-    </w:pPr>
-  </w:p>
-</w:ftr>
-</file>
-
-<file path=word/footer2.xml><?xml version="1.0" encoding="utf-8"?>
-<w:ftr xmlns:wpc="http://schemas.microsoft.com/office/word/2010/wordprocessingCanvas" xmlns:cx="http://schemas.microsoft.com/office/drawing/2014/chartex" xmlns:cx1="http://schemas.microsoft.com/office/drawing/2015/9/8/chartex" xmlns:cx2="http://schemas.microsoft.com/office/drawing/2015/10/21/chartex" xmlns:cx3="http://schemas.microsoft.com/office/drawing/2016/5/9/chartex" xmlns:cx4="http://schemas.microsoft.com/office/drawing/2016/5/10/chartex" xmlns:cx5="http://schemas.microsoft.com/office/drawing/2016/5/11/chartex" xmlns:cx6="http://schemas.microsoft.com/office/drawing/2016/5/12/chartex" xmlns:cx7="http://schemas.microsoft.com/office/drawing/2016/5/13/chartex" xmlns:cx8="http://schemas.microsoft.com/office/drawing/2016/5/14/chartex" xmlns:mc="http://schemas.openxmlformats.org/markup-compatibility/2006" xmlns:aink="http://schemas.microsoft.com/office/drawing/2016/ink" xmlns:am3d="http://schemas.microsoft.com/office/drawing/2017/model3d" xmlns:o="urn:schemas-microsoft-com:office:office" xmlns:oel="http://schemas.microsoft.com/office/2019/extlst" xmlns:r="http://schemas.openxmlformats.org/officeDocument/2006/relationships" xmlns:m="http://schemas.openxmlformats.org/officeDocument/2006/math" xmlns:v="urn:schemas-microsoft-com:vml" xmlns:wp14="http://schemas.microsoft.com/office/word/2010/wordprocessingDrawing" xmlns:wp="http://schemas.openxmlformats.org/drawingml/2006/wordprocessingDrawing" xmlns:w10="urn:schemas-microsoft-com:office:word" xmlns:w="http://schemas.openxmlformats.org/wordprocessingml/2006/main" xmlns:w14="http://schemas.microsoft.com/office/word/2010/wordml" xmlns:w15="http://schemas.microsoft.com/office/word/2012/wordml" xmlns:w16cex="http://schemas.microsoft.com/office/word/2018/wordml/cex" xmlns:w16cid="http://schemas.microsoft.com/office/word/2016/wordml/cid" xmlns:w16="http://schemas.microsoft.com/office/word/2018/wordml" xmlns:w16du="http://schemas.microsoft.com/office/word/2023/wordml/word16du" xmlns:w16sdtdh="http://schemas.microsoft.com/office/word/2020/wordml/sdtdatahash" xmlns:w16se="http://schemas.microsoft.com/office/word/2015/wordml/symex" xmlns:wpg="http://schemas.microsoft.com/office/word/2010/wordprocessingGroup" xmlns:wpi="http://schemas.microsoft.com/office/word/2010/wordprocessingInk" xmlns:wne="http://schemas.microsoft.com/office/word/2006/wordml" xmlns:wps="http://schemas.microsoft.com/office/word/2010/wordprocessingShape" mc:Ignorable="w14 w15 w16se w16cid w16 w16cex w16sdtdh w16du wp14">
-  <w:p>
-    <w:pPr>
-      <w:pStyle w:val="Footer"/>
-    </w:pPr>
-  </w:p>
-</w:ftr>
-</file>
-
-<file path=word/footer3.xml><?xml version="1.0" encoding="utf-8"?>
-<w:ftr xmlns:wpc="http://schemas.microsoft.com/office/word/2010/wordprocessingCanvas" xmlns:cx="http://schemas.microsoft.com/office/drawing/2014/chartex" xmlns:cx1="http://schemas.microsoft.com/office/drawing/2015/9/8/chartex" xmlns:cx2="http://schemas.microsoft.com/office/drawing/2015/10/21/chartex" xmlns:cx3="http://schemas.microsoft.com/office/drawing/2016/5/9/chartex" xmlns:cx4="http://schemas.microsoft.com/office/drawing/2016/5/10/chartex" xmlns:cx5="http://schemas.microsoft.com/office/drawing/2016/5/11/chartex" xmlns:cx6="http://schemas.microsoft.com/office/drawing/2016/5/12/chartex" xmlns:cx7="http://schemas.microsoft.com/office/drawing/2016/5/13/chartex" xmlns:cx8="http://schemas.microsoft.com/office/drawing/2016/5/14/chartex" xmlns:mc="http://schemas.openxmlformats.org/markup-compatibility/2006" xmlns:aink="http://schemas.microsoft.com/office/drawing/2016/ink" xmlns:am3d="http://schemas.microsoft.com/office/drawing/2017/model3d" xmlns:o="urn:schemas-microsoft-com:office:office" xmlns:oel="http://schemas.microsoft.com/office/2019/extlst" xmlns:r="http://schemas.openxmlformats.org/officeDocument/2006/relationships" xmlns:m="http://schemas.openxmlformats.org/officeDocument/2006/math" xmlns:v="urn:schemas-microsoft-com:vml" xmlns:wp14="http://schemas.microsoft.com/office/word/2010/wordprocessingDrawing" xmlns:wp="http://schemas.openxmlformats.org/drawingml/2006/wordprocessingDrawing" xmlns:w10="urn:schemas-microsoft-com:office:word" xmlns:w="http://schemas.openxmlformats.org/wordprocessingml/2006/main" xmlns:w14="http://schemas.microsoft.com/office/word/2010/wordml" xmlns:w15="http://schemas.microsoft.com/office/word/2012/wordml" xmlns:w16cex="http://schemas.microsoft.com/office/word/2018/wordml/cex" xmlns:w16cid="http://schemas.microsoft.com/office/word/2016/wordml/cid" xmlns:w16="http://schemas.microsoft.com/office/word/2018/wordml" xmlns:w16du="http://schemas.microsoft.com/office/word/2023/wordml/word16du" xmlns:w16sdtdh="http://schemas.microsoft.com/office/word/2020/wordml/sdtdatahash" xmlns:w16se="http://schemas.microsoft.com/office/word/2015/wordml/symex" xmlns:wpg="http://schemas.microsoft.com/office/word/2010/wordprocessingGroup" xmlns:wpi="http://schemas.microsoft.com/office/word/2010/wordprocessingInk" xmlns:wne="http://schemas.microsoft.com/office/word/2006/wordml" xmlns:wps="http://schemas.microsoft.com/office/word/2010/wordprocessingShape" mc:Ignorable="w14 w15 w16se w16cid w16 w16cex w16sdtdh w16du wp14">
-  <w:p>
-    <w:pPr>
-      <w:pStyle w:val="Footer"/>
-    </w:pPr>
-  </w:p>
-</w:ftr>
-</file>
-
 <file path=word/footnotes.xml><?xml version="1.0" encoding="utf-8"?>
-<w:footnotes xmlns:wpc="http://schemas.microsoft.com/office/word/2010/wordprocessingCanvas" xmlns:cx="http://schemas.microsoft.com/office/drawing/2014/chartex" xmlns:cx1="http://schemas.microsoft.com/office/drawing/2015/9/8/chartex" xmlns:cx2="http://schemas.microsoft.com/office/drawing/2015/10/21/chartex" xmlns:cx3="http://schemas.microsoft.com/office/drawing/2016/5/9/chartex" xmlns:cx4="http://schemas.microsoft.com/office/drawing/2016/5/10/chartex" xmlns:cx5="http://schemas.microsoft.com/office/drawing/2016/5/11/chartex" xmlns:cx6="http://schemas.microsoft.com/office/drawing/2016/5/12/chartex" xmlns:cx7="http://schemas.microsoft.com/office/drawing/2016/5/13/chartex" xmlns:cx8="http://schemas.microsoft.com/office/drawing/2016/5/14/chartex" xmlns:mc="http://schemas.openxmlformats.org/markup-compatibility/2006" xmlns:aink="http://schemas.microsoft.com/office/drawing/2016/ink" xmlns:am3d="http://schemas.microsoft.com/office/drawing/2017/model3d" xmlns:o="urn:schemas-microsoft-com:office:office" xmlns:oel="http://schemas.microsoft.com/office/2019/extlst" xmlns:r="http://schemas.openxmlformats.org/officeDocument/2006/relationships" xmlns:m="http://schemas.openxmlformats.org/officeDocument/2006/math" xmlns:v="urn:schemas-microsoft-com:vml" xmlns:wp14="http://schemas.microsoft.com/office/word/2010/wordprocessingDrawing" xmlns:wp="http://schemas.openxmlformats.org/drawingml/2006/wordprocessingDrawing" xmlns:w10="urn:schemas-microsoft-com:office:word" xmlns:w="http://schemas.openxmlformats.org/wordprocessingml/2006/main" xmlns:w14="http://schemas.microsoft.com/office/word/2010/wordml" xmlns:w15="http://schemas.microsoft.com/office/word/2012/wordml" xmlns:w16cex="http://schemas.microsoft.com/office/word/2018/wordml/cex" xmlns:w16cid="http://schemas.microsoft.com/office/word/2016/wordml/cid" xmlns:w16="http://schemas.microsoft.com/office/word/2018/wordml" xmlns:w16du="http://schemas.microsoft.com/office/word/2023/wordml/word16du" xmlns:w16sdtdh="http://schemas.microsoft.com/office/word/2020/wordml/sdtdatahash" xmlns:w16se="http://schemas.microsoft.com/office/word/2015/wordml/symex" xmlns:wpg="http://schemas.microsoft.com/office/word/2010/wordprocessingGroup" xmlns:wpi="http://schemas.microsoft.com/office/word/2010/wordprocessingInk" xmlns:wne="http://schemas.microsoft.com/office/word/2006/wordml" xmlns:wps="http://schemas.microsoft.com/office/word/2010/wordprocessingShape" mc:Ignorable="w14 w15 w16se w16cid w16 w16cex w16sdtdh w16du wp14">
+<w:footnotes xmlns:wpc="http://schemas.microsoft.com/office/word/2010/wordprocessingCanvas" xmlns:cx="http://schemas.microsoft.com/office/drawing/2014/chartex" xmlns:cx1="http://schemas.microsoft.com/office/drawing/2015/9/8/chartex" xmlns:cx2="http://schemas.microsoft.com/office/drawing/2015/10/21/chartex" xmlns:cx3="http://schemas.microsoft.com/office/drawing/2016/5/9/chartex" xmlns:cx4="http://schemas.microsoft.com/office/drawing/2016/5/10/chartex" xmlns:cx5="http://schemas.microsoft.com/office/drawing/2016/5/11/chartex" xmlns:cx6="http://schemas.microsoft.com/office/drawing/2016/5/12/chartex" xmlns:cx7="http://schemas.microsoft.com/office/drawing/2016/5/13/chartex" xmlns:cx8="http://schemas.microsoft.com/office/drawing/2016/5/14/chartex" xmlns:mc="http://schemas.openxmlformats.org/markup-compatibility/2006" xmlns:aink="http://schemas.microsoft.com/office/drawing/2016/ink" xmlns:am3d="http://schemas.microsoft.com/office/drawing/2017/model3d" xmlns:o="urn:schemas-microsoft-com:office:office" xmlns:oel="http://schemas.microsoft.com/office/2019/extlst" xmlns:r="http://schemas.openxmlformats.org/officeDocument/2006/relationships" xmlns:m="http://schemas.openxmlformats.org/officeDocument/2006/math" xmlns:v="urn:schemas-microsoft-com:vml" xmlns:wp14="http://schemas.microsoft.com/office/word/2010/wordprocessingDrawing" xmlns:wp="http://schemas.openxmlformats.org/drawingml/2006/wordprocessingDrawing" xmlns:w10="urn:schemas-microsoft-com:office:word" xmlns:w="http://schemas.openxmlformats.org/wordprocessingml/2006/main" xmlns:w14="http://schemas.microsoft.com/office/word/2010/wordml" xmlns:w15="http://schemas.microsoft.com/office/word/2012/wordml" xmlns:w16cex="http://schemas.microsoft.com/office/word/2018/wordml/cex" xmlns:w16cid="http://schemas.microsoft.com/office/word/2016/wordml/cid" xmlns:w16="http://schemas.microsoft.com/office/word/2018/wordml" xmlns:w16du="http://schemas.microsoft.com/office/word/2023/wordml/word16du" xmlns:w16sdtdh="http://schemas.microsoft.com/office/word/2020/wordml/sdtdatahash" xmlns:w16sdtfl="http://schemas.microsoft.com/office/word/2024/wordml/sdtformatlock" xmlns:w16se="http://schemas.microsoft.com/office/word/2015/wordml/symex" xmlns:wpg="http://schemas.microsoft.com/office/word/2010/wordprocessingGroup" xmlns:wpi="http://schemas.microsoft.com/office/word/2010/wordprocessingInk" xmlns:wne="http://schemas.microsoft.com/office/word/2006/wordml" xmlns:wps="http://schemas.microsoft.com/office/word/2010/wordprocessingShape" mc:Ignorable="w14 w15 w16se w16cid w16 w16cex w16sdtdh w16sdtfl w16du wp14">
   <w:footnote w:type="separator" w:id="-1">
     <w:p>
       <w:pPr>
@@ -2869,17 +2818,7 @@
 </file>
 
 <file path=word/header1.xml><?xml version="1.0" encoding="utf-8"?>
-<w:hdr xmlns:wpc="http://schemas.microsoft.com/office/word/2010/wordprocessingCanvas" xmlns:cx="http://schemas.microsoft.com/office/drawing/2014/chartex" xmlns:cx1="http://schemas.microsoft.com/office/drawing/2015/9/8/chartex" xmlns:cx2="http://schemas.microsoft.com/office/drawing/2015/10/21/chartex" xmlns:cx3="http://schemas.microsoft.com/office/drawing/2016/5/9/chartex" xmlns:cx4="http://schemas.microsoft.com/office/drawing/2016/5/10/chartex" xmlns:cx5="http://schemas.microsoft.com/office/drawing/2016/5/11/chartex" xmlns:cx6="http://schemas.microsoft.com/office/drawing/2016/5/12/chartex" xmlns:cx7="http://schemas.microsoft.com/office/drawing/2016/5/13/chartex" xmlns:cx8="http://schemas.microsoft.com/office/drawing/2016/5/14/chartex" xmlns:mc="http://schemas.openxmlformats.org/markup-compatibility/2006" xmlns:aink="http://schemas.microsoft.com/office/drawing/2016/ink" xmlns:am3d="http://schemas.microsoft.com/office/drawing/2017/model3d" xmlns:o="urn:schemas-microsoft-com:office:office" xmlns:oel="http://schemas.microsoft.com/office/2019/extlst" xmlns:r="http://schemas.openxmlformats.org/officeDocument/2006/relationships" xmlns:m="http://schemas.openxmlformats.org/officeDocument/2006/math" xmlns:v="urn:schemas-microsoft-com:vml" xmlns:wp14="http://schemas.microsoft.com/office/word/2010/wordprocessingDrawing" xmlns:wp="http://schemas.openxmlformats.org/drawingml/2006/wordprocessingDrawing" xmlns:w10="urn:schemas-microsoft-com:office:word" xmlns:w="http://schemas.openxmlformats.org/wordprocessingml/2006/main" xmlns:w14="http://schemas.microsoft.com/office/word/2010/wordml" xmlns:w15="http://schemas.microsoft.com/office/word/2012/wordml" xmlns:w16cex="http://schemas.microsoft.com/office/word/2018/wordml/cex" xmlns:w16cid="http://schemas.microsoft.com/office/word/2016/wordml/cid" xmlns:w16="http://schemas.microsoft.com/office/word/2018/wordml" xmlns:w16du="http://schemas.microsoft.com/office/word/2023/wordml/word16du" xmlns:w16sdtdh="http://schemas.microsoft.com/office/word/2020/wordml/sdtdatahash" xmlns:w16se="http://schemas.microsoft.com/office/word/2015/wordml/symex" xmlns:wpg="http://schemas.microsoft.com/office/word/2010/wordprocessingGroup" xmlns:wpi="http://schemas.microsoft.com/office/word/2010/wordprocessingInk" xmlns:wne="http://schemas.microsoft.com/office/word/2006/wordml" xmlns:wps="http://schemas.microsoft.com/office/word/2010/wordprocessingShape" mc:Ignorable="w14 w15 w16se w16cid w16 w16cex w16sdtdh w16du wp14">
-  <w:p>
-    <w:pPr>
-      <w:pStyle w:val="Header"/>
-    </w:pPr>
-  </w:p>
-</w:hdr>
-</file>
-
-<file path=word/header2.xml><?xml version="1.0" encoding="utf-8"?>
-<w:hdr xmlns:wpc="http://schemas.microsoft.com/office/word/2010/wordprocessingCanvas" xmlns:cx="http://schemas.microsoft.com/office/drawing/2014/chartex" xmlns:cx1="http://schemas.microsoft.com/office/drawing/2015/9/8/chartex" xmlns:cx2="http://schemas.microsoft.com/office/drawing/2015/10/21/chartex" xmlns:cx3="http://schemas.microsoft.com/office/drawing/2016/5/9/chartex" xmlns:cx4="http://schemas.microsoft.com/office/drawing/2016/5/10/chartex" xmlns:cx5="http://schemas.microsoft.com/office/drawing/2016/5/11/chartex" xmlns:cx6="http://schemas.microsoft.com/office/drawing/2016/5/12/chartex" xmlns:cx7="http://schemas.microsoft.com/office/drawing/2016/5/13/chartex" xmlns:cx8="http://schemas.microsoft.com/office/drawing/2016/5/14/chartex" xmlns:mc="http://schemas.openxmlformats.org/markup-compatibility/2006" xmlns:aink="http://schemas.microsoft.com/office/drawing/2016/ink" xmlns:am3d="http://schemas.microsoft.com/office/drawing/2017/model3d" xmlns:o="urn:schemas-microsoft-com:office:office" xmlns:oel="http://schemas.microsoft.com/office/2019/extlst" xmlns:r="http://schemas.openxmlformats.org/officeDocument/2006/relationships" xmlns:m="http://schemas.openxmlformats.org/officeDocument/2006/math" xmlns:v="urn:schemas-microsoft-com:vml" xmlns:wp14="http://schemas.microsoft.com/office/word/2010/wordprocessingDrawing" xmlns:wp="http://schemas.openxmlformats.org/drawingml/2006/wordprocessingDrawing" xmlns:w10="urn:schemas-microsoft-com:office:word" xmlns:w="http://schemas.openxmlformats.org/wordprocessingml/2006/main" xmlns:w14="http://schemas.microsoft.com/office/word/2010/wordml" xmlns:w15="http://schemas.microsoft.com/office/word/2012/wordml" xmlns:w16cex="http://schemas.microsoft.com/office/word/2018/wordml/cex" xmlns:w16cid="http://schemas.microsoft.com/office/word/2016/wordml/cid" xmlns:w16="http://schemas.microsoft.com/office/word/2018/wordml" xmlns:w16du="http://schemas.microsoft.com/office/word/2023/wordml/word16du" xmlns:w16sdtdh="http://schemas.microsoft.com/office/word/2020/wordml/sdtdatahash" xmlns:w16se="http://schemas.microsoft.com/office/word/2015/wordml/symex" xmlns:wpg="http://schemas.microsoft.com/office/word/2010/wordprocessingGroup" xmlns:wpi="http://schemas.microsoft.com/office/word/2010/wordprocessingInk" xmlns:wne="http://schemas.microsoft.com/office/word/2006/wordml" xmlns:wps="http://schemas.microsoft.com/office/word/2010/wordprocessingShape" mc:Ignorable="w14 w15 w16se w16cid w16 w16cex w16sdtdh w16du wp14">
+<w:hdr xmlns:wpc="http://schemas.microsoft.com/office/word/2010/wordprocessingCanvas" xmlns:cx="http://schemas.microsoft.com/office/drawing/2014/chartex" xmlns:cx1="http://schemas.microsoft.com/office/drawing/2015/9/8/chartex" xmlns:cx2="http://schemas.microsoft.com/office/drawing/2015/10/21/chartex" xmlns:cx3="http://schemas.microsoft.com/office/drawing/2016/5/9/chartex" xmlns:cx4="http://schemas.microsoft.com/office/drawing/2016/5/10/chartex" xmlns:cx5="http://schemas.microsoft.com/office/drawing/2016/5/11/chartex" xmlns:cx6="http://schemas.microsoft.com/office/drawing/2016/5/12/chartex" xmlns:cx7="http://schemas.microsoft.com/office/drawing/2016/5/13/chartex" xmlns:cx8="http://schemas.microsoft.com/office/drawing/2016/5/14/chartex" xmlns:mc="http://schemas.openxmlformats.org/markup-compatibility/2006" xmlns:aink="http://schemas.microsoft.com/office/drawing/2016/ink" xmlns:am3d="http://schemas.microsoft.com/office/drawing/2017/model3d" xmlns:o="urn:schemas-microsoft-com:office:office" xmlns:oel="http://schemas.microsoft.com/office/2019/extlst" xmlns:r="http://schemas.openxmlformats.org/officeDocument/2006/relationships" xmlns:m="http://schemas.openxmlformats.org/officeDocument/2006/math" xmlns:v="urn:schemas-microsoft-com:vml" xmlns:wp14="http://schemas.microsoft.com/office/word/2010/wordprocessingDrawing" xmlns:wp="http://schemas.openxmlformats.org/drawingml/2006/wordprocessingDrawing" xmlns:w10="urn:schemas-microsoft-com:office:word" xmlns:w="http://schemas.openxmlformats.org/wordprocessingml/2006/main" xmlns:w14="http://schemas.microsoft.com/office/word/2010/wordml" xmlns:w15="http://schemas.microsoft.com/office/word/2012/wordml" xmlns:w16cex="http://schemas.microsoft.com/office/word/2018/wordml/cex" xmlns:w16cid="http://schemas.microsoft.com/office/word/2016/wordml/cid" xmlns:w16="http://schemas.microsoft.com/office/word/2018/wordml" xmlns:w16du="http://schemas.microsoft.com/office/word/2023/wordml/word16du" xmlns:w16sdtdh="http://schemas.microsoft.com/office/word/2020/wordml/sdtdatahash" xmlns:w16sdtfl="http://schemas.microsoft.com/office/word/2024/wordml/sdtformatlock" xmlns:w16se="http://schemas.microsoft.com/office/word/2015/wordml/symex" xmlns:wpg="http://schemas.microsoft.com/office/word/2010/wordprocessingGroup" xmlns:wpi="http://schemas.microsoft.com/office/word/2010/wordprocessingInk" xmlns:wne="http://schemas.microsoft.com/office/word/2006/wordml" xmlns:wps="http://schemas.microsoft.com/office/word/2010/wordprocessingShape" mc:Ignorable="w14 w15 w16se w16cid w16 w16cex w16sdtdh w16sdtfl w16du wp14">
   <w:p>
     <w:pPr>
       <w:widowControl w:val="0"/>
@@ -3469,7 +3408,6 @@
             <w:top w:val="nil"/>
             <w:bottom w:val="single" w:sz="4" w:space="0" w:color="000000"/>
           </w:tcBorders>
-          <w:shd w:val="clear" w:color="auto" w:fill="auto"/>
         </w:tcPr>
         <w:p>
           <w:pPr>
@@ -3967,7 +3905,7 @@
                   <w:sz w:val="24"/>
                   <w:szCs w:val="24"/>
                 </w:rPr>
-                <w:t>Choose an item.</w:t>
+                <w:t>Kamis</w:t>
               </w:r>
             </w:sdtContent>
           </w:sdt>
@@ -4014,6 +3952,14 @@
               <w:szCs w:val="24"/>
             </w:rPr>
             <w:t>:</w:t>
+          </w:r>
+          <w:r>
+            <w:rPr>
+              <w:rFonts w:ascii="Cambria" w:eastAsia="Cambria" w:hAnsi="Cambria" w:cs="Cambria"/>
+              <w:sz w:val="24"/>
+              <w:szCs w:val="24"/>
+            </w:rPr>
+            <w:t xml:space="preserve"> 09.00 – 16.00</w:t>
           </w:r>
         </w:p>
       </w:tc>
@@ -4078,7 +4024,7 @@
               <w:placeholder>
                 <w:docPart w:val="DefaultPlaceholder_-1854013437"/>
               </w:placeholder>
-              <w:date>
+              <w:date w:fullDate="2026-01-29T00:00:00Z">
                 <w:dateFormat w:val="dd MMMM yyyy"/>
                 <w:lid w:val="id-ID"/>
                 <w:storeMappedDataAs w:val="dateTime"/>
@@ -4092,8 +4038,9 @@
                   <w:color w:val="808080"/>
                   <w:sz w:val="24"/>
                   <w:szCs w:val="24"/>
+                  <w:lang w:val="id-ID"/>
                 </w:rPr>
-                <w:t>Click or tap to enter a date.</w:t>
+                <w:t>29 Januari 2026</w:t>
               </w:r>
             </w:sdtContent>
           </w:sdt>
@@ -4142,6 +4089,22 @@
               <w:szCs w:val="24"/>
             </w:rPr>
             <w:t>:</w:t>
+          </w:r>
+          <w:r>
+            <w:rPr>
+              <w:rFonts w:ascii="Cambria" w:eastAsia="Cambria" w:hAnsi="Cambria" w:cs="Cambria"/>
+              <w:sz w:val="24"/>
+              <w:szCs w:val="24"/>
+            </w:rPr>
+            <w:t xml:space="preserve"> </w:t>
+          </w:r>
+          <w:r>
+            <w:rPr>
+              <w:rFonts w:ascii="Cambria" w:hAnsi="Cambria"/>
+              <w:sz w:val="24"/>
+              <w:szCs w:val="24"/>
+            </w:rPr>
+            <w:t>Aula Universitas Multi Data Palembang</w:t>
           </w:r>
         </w:p>
       </w:tc>
@@ -4170,18 +4133,8 @@
 </w:hdr>
 </file>
 
-<file path=word/header3.xml><?xml version="1.0" encoding="utf-8"?>
-<w:hdr xmlns:wpc="http://schemas.microsoft.com/office/word/2010/wordprocessingCanvas" xmlns:cx="http://schemas.microsoft.com/office/drawing/2014/chartex" xmlns:cx1="http://schemas.microsoft.com/office/drawing/2015/9/8/chartex" xmlns:cx2="http://schemas.microsoft.com/office/drawing/2015/10/21/chartex" xmlns:cx3="http://schemas.microsoft.com/office/drawing/2016/5/9/chartex" xmlns:cx4="http://schemas.microsoft.com/office/drawing/2016/5/10/chartex" xmlns:cx5="http://schemas.microsoft.com/office/drawing/2016/5/11/chartex" xmlns:cx6="http://schemas.microsoft.com/office/drawing/2016/5/12/chartex" xmlns:cx7="http://schemas.microsoft.com/office/drawing/2016/5/13/chartex" xmlns:cx8="http://schemas.microsoft.com/office/drawing/2016/5/14/chartex" xmlns:mc="http://schemas.openxmlformats.org/markup-compatibility/2006" xmlns:aink="http://schemas.microsoft.com/office/drawing/2016/ink" xmlns:am3d="http://schemas.microsoft.com/office/drawing/2017/model3d" xmlns:o="urn:schemas-microsoft-com:office:office" xmlns:oel="http://schemas.microsoft.com/office/2019/extlst" xmlns:r="http://schemas.openxmlformats.org/officeDocument/2006/relationships" xmlns:m="http://schemas.openxmlformats.org/officeDocument/2006/math" xmlns:v="urn:schemas-microsoft-com:vml" xmlns:wp14="http://schemas.microsoft.com/office/word/2010/wordprocessingDrawing" xmlns:wp="http://schemas.openxmlformats.org/drawingml/2006/wordprocessingDrawing" xmlns:w10="urn:schemas-microsoft-com:office:word" xmlns:w="http://schemas.openxmlformats.org/wordprocessingml/2006/main" xmlns:w14="http://schemas.microsoft.com/office/word/2010/wordml" xmlns:w15="http://schemas.microsoft.com/office/word/2012/wordml" xmlns:w16cex="http://schemas.microsoft.com/office/word/2018/wordml/cex" xmlns:w16cid="http://schemas.microsoft.com/office/word/2016/wordml/cid" xmlns:w16="http://schemas.microsoft.com/office/word/2018/wordml" xmlns:w16du="http://schemas.microsoft.com/office/word/2023/wordml/word16du" xmlns:w16sdtdh="http://schemas.microsoft.com/office/word/2020/wordml/sdtdatahash" xmlns:w16se="http://schemas.microsoft.com/office/word/2015/wordml/symex" xmlns:wpg="http://schemas.microsoft.com/office/word/2010/wordprocessingGroup" xmlns:wpi="http://schemas.microsoft.com/office/word/2010/wordprocessingInk" xmlns:wne="http://schemas.microsoft.com/office/word/2006/wordml" xmlns:wps="http://schemas.microsoft.com/office/word/2010/wordprocessingShape" mc:Ignorable="w14 w15 w16se w16cid w16 w16cex w16sdtdh w16du wp14">
-  <w:p>
-    <w:pPr>
-      <w:pStyle w:val="Header"/>
-    </w:pPr>
-  </w:p>
-</w:hdr>
-</file>
-
 <file path=word/styles.xml><?xml version="1.0" encoding="utf-8"?>
-<w:styles xmlns:mc="http://schemas.openxmlformats.org/markup-compatibility/2006" xmlns:r="http://schemas.openxmlformats.org/officeDocument/2006/relationships" xmlns:w="http://schemas.openxmlformats.org/wordprocessingml/2006/main" xmlns:w14="http://schemas.microsoft.com/office/word/2010/wordml" xmlns:w15="http://schemas.microsoft.com/office/word/2012/wordml" xmlns:w16cex="http://schemas.microsoft.com/office/word/2018/wordml/cex" xmlns:w16cid="http://schemas.microsoft.com/office/word/2016/wordml/cid" xmlns:w16="http://schemas.microsoft.com/office/word/2018/wordml" xmlns:w16du="http://schemas.microsoft.com/office/word/2023/wordml/word16du" xmlns:w16sdtdh="http://schemas.microsoft.com/office/word/2020/wordml/sdtdatahash" xmlns:w16se="http://schemas.microsoft.com/office/word/2015/wordml/symex" mc:Ignorable="w14 w15 w16se w16cid w16 w16cex w16sdtdh w16du">
+<w:styles xmlns:mc="http://schemas.openxmlformats.org/markup-compatibility/2006" xmlns:r="http://schemas.openxmlformats.org/officeDocument/2006/relationships" xmlns:w="http://schemas.openxmlformats.org/wordprocessingml/2006/main" xmlns:w14="http://schemas.microsoft.com/office/word/2010/wordml" xmlns:w15="http://schemas.microsoft.com/office/word/2012/wordml" xmlns:w16cex="http://schemas.microsoft.com/office/word/2018/wordml/cex" xmlns:w16cid="http://schemas.microsoft.com/office/word/2016/wordml/cid" xmlns:w16="http://schemas.microsoft.com/office/word/2018/wordml" xmlns:w16du="http://schemas.microsoft.com/office/word/2023/wordml/word16du" xmlns:w16sdtdh="http://schemas.microsoft.com/office/word/2020/wordml/sdtdatahash" xmlns:w16sdtfl="http://schemas.microsoft.com/office/word/2024/wordml/sdtformatlock" xmlns:w16se="http://schemas.microsoft.com/office/word/2015/wordml/symex" mc:Ignorable="w14 w15 w16se w16cid w16 w16cex w16sdtdh w16sdtfl w16du">
   <w:docDefaults>
     <w:rPrDefault>
       <w:rPr>
@@ -4877,7 +4830,7 @@
 </file>
 
 <file path=word/glossary/document.xml><?xml version="1.0" encoding="utf-8"?>
-<w:glossaryDocument xmlns:wpc="http://schemas.microsoft.com/office/word/2010/wordprocessingCanvas" xmlns:cx="http://schemas.microsoft.com/office/drawing/2014/chartex" xmlns:cx1="http://schemas.microsoft.com/office/drawing/2015/9/8/chartex" xmlns:cx2="http://schemas.microsoft.com/office/drawing/2015/10/21/chartex" xmlns:cx3="http://schemas.microsoft.com/office/drawing/2016/5/9/chartex" xmlns:cx4="http://schemas.microsoft.com/office/drawing/2016/5/10/chartex" xmlns:cx5="http://schemas.microsoft.com/office/drawing/2016/5/11/chartex" xmlns:cx6="http://schemas.microsoft.com/office/drawing/2016/5/12/chartex" xmlns:cx7="http://schemas.microsoft.com/office/drawing/2016/5/13/chartex" xmlns:cx8="http://schemas.microsoft.com/office/drawing/2016/5/14/chartex" xmlns:mc="http://schemas.openxmlformats.org/markup-compatibility/2006" xmlns:aink="http://schemas.microsoft.com/office/drawing/2016/ink" xmlns:am3d="http://schemas.microsoft.com/office/drawing/2017/model3d" xmlns:o="urn:schemas-microsoft-com:office:office" xmlns:oel="http://schemas.microsoft.com/office/2019/extlst" xmlns:r="http://schemas.openxmlformats.org/officeDocument/2006/relationships" xmlns:m="http://schemas.openxmlformats.org/officeDocument/2006/math" xmlns:v="urn:schemas-microsoft-com:vml" xmlns:wp14="http://schemas.microsoft.com/office/word/2010/wordprocessingDrawing" xmlns:wp="http://schemas.openxmlformats.org/drawingml/2006/wordprocessingDrawing" xmlns:w10="urn:schemas-microsoft-com:office:word" xmlns:w="http://schemas.openxmlformats.org/wordprocessingml/2006/main" xmlns:w14="http://schemas.microsoft.com/office/word/2010/wordml" xmlns:w15="http://schemas.microsoft.com/office/word/2012/wordml" xmlns:w16cex="http://schemas.microsoft.com/office/word/2018/wordml/cex" xmlns:w16cid="http://schemas.microsoft.com/office/word/2016/wordml/cid" xmlns:w16="http://schemas.microsoft.com/office/word/2018/wordml" xmlns:w16du="http://schemas.microsoft.com/office/word/2023/wordml/word16du" xmlns:w16sdtdh="http://schemas.microsoft.com/office/word/2020/wordml/sdtdatahash" xmlns:w16se="http://schemas.microsoft.com/office/word/2015/wordml/symex" xmlns:wpg="http://schemas.microsoft.com/office/word/2010/wordprocessingGroup" xmlns:wpi="http://schemas.microsoft.com/office/word/2010/wordprocessingInk" xmlns:wne="http://schemas.microsoft.com/office/word/2006/wordml" xmlns:wps="http://schemas.microsoft.com/office/word/2010/wordprocessingShape" mc:Ignorable="w14 w15 w16se w16cid w16 w16cex w16sdtdh w16du wp14">
+<w:glossaryDocument xmlns:wpc="http://schemas.microsoft.com/office/word/2010/wordprocessingCanvas" xmlns:cx="http://schemas.microsoft.com/office/drawing/2014/chartex" xmlns:cx1="http://schemas.microsoft.com/office/drawing/2015/9/8/chartex" xmlns:cx2="http://schemas.microsoft.com/office/drawing/2015/10/21/chartex" xmlns:cx3="http://schemas.microsoft.com/office/drawing/2016/5/9/chartex" xmlns:cx4="http://schemas.microsoft.com/office/drawing/2016/5/10/chartex" xmlns:cx5="http://schemas.microsoft.com/office/drawing/2016/5/11/chartex" xmlns:cx6="http://schemas.microsoft.com/office/drawing/2016/5/12/chartex" xmlns:cx7="http://schemas.microsoft.com/office/drawing/2016/5/13/chartex" xmlns:cx8="http://schemas.microsoft.com/office/drawing/2016/5/14/chartex" xmlns:mc="http://schemas.openxmlformats.org/markup-compatibility/2006" xmlns:aink="http://schemas.microsoft.com/office/drawing/2016/ink" xmlns:am3d="http://schemas.microsoft.com/office/drawing/2017/model3d" xmlns:o="urn:schemas-microsoft-com:office:office" xmlns:oel="http://schemas.microsoft.com/office/2019/extlst" xmlns:r="http://schemas.openxmlformats.org/officeDocument/2006/relationships" xmlns:m="http://schemas.openxmlformats.org/officeDocument/2006/math" xmlns:v="urn:schemas-microsoft-com:vml" xmlns:wp14="http://schemas.microsoft.com/office/word/2010/wordprocessingDrawing" xmlns:wp="http://schemas.openxmlformats.org/drawingml/2006/wordprocessingDrawing" xmlns:w10="urn:schemas-microsoft-com:office:word" xmlns:w="http://schemas.openxmlformats.org/wordprocessingml/2006/main" xmlns:w14="http://schemas.microsoft.com/office/word/2010/wordml" xmlns:w15="http://schemas.microsoft.com/office/word/2012/wordml" xmlns:w16cex="http://schemas.microsoft.com/office/word/2018/wordml/cex" xmlns:w16cid="http://schemas.microsoft.com/office/word/2016/wordml/cid" xmlns:w16="http://schemas.microsoft.com/office/word/2018/wordml" xmlns:w16du="http://schemas.microsoft.com/office/word/2023/wordml/word16du" xmlns:w16sdtdh="http://schemas.microsoft.com/office/word/2020/wordml/sdtdatahash" xmlns:w16sdtfl="http://schemas.microsoft.com/office/word/2024/wordml/sdtformatlock" xmlns:w16se="http://schemas.microsoft.com/office/word/2015/wordml/symex" xmlns:wpg="http://schemas.microsoft.com/office/word/2010/wordprocessingGroup" xmlns:wpi="http://schemas.microsoft.com/office/word/2010/wordprocessingInk" xmlns:wne="http://schemas.microsoft.com/office/word/2006/wordml" xmlns:wps="http://schemas.microsoft.com/office/word/2010/wordprocessingShape" mc:Ignorable="w14 w15 w16se w16cid w16 w16cex w16sdtdh w16sdtfl w16du wp14">
   <w:docParts>
     <w:docPart>
       <w:docPartPr>
@@ -4936,13 +4889,13 @@
 </file>
 
 <file path=word/glossary/fontTable.xml><?xml version="1.0" encoding="utf-8"?>
-<w:fonts xmlns:mc="http://schemas.openxmlformats.org/markup-compatibility/2006" xmlns:r="http://schemas.openxmlformats.org/officeDocument/2006/relationships" xmlns:w="http://schemas.openxmlformats.org/wordprocessingml/2006/main" xmlns:w14="http://schemas.microsoft.com/office/word/2010/wordml" xmlns:w15="http://schemas.microsoft.com/office/word/2012/wordml" xmlns:w16cex="http://schemas.microsoft.com/office/word/2018/wordml/cex" xmlns:w16cid="http://schemas.microsoft.com/office/word/2016/wordml/cid" xmlns:w16="http://schemas.microsoft.com/office/word/2018/wordml" xmlns:w16du="http://schemas.microsoft.com/office/word/2023/wordml/word16du" xmlns:w16sdtdh="http://schemas.microsoft.com/office/word/2020/wordml/sdtdatahash" xmlns:w16se="http://schemas.microsoft.com/office/word/2015/wordml/symex" mc:Ignorable="w14 w15 w16se w16cid w16 w16cex w16sdtdh w16du">
+<w:fonts xmlns:mc="http://schemas.openxmlformats.org/markup-compatibility/2006" xmlns:r="http://schemas.openxmlformats.org/officeDocument/2006/relationships" xmlns:w="http://schemas.openxmlformats.org/wordprocessingml/2006/main" xmlns:w14="http://schemas.microsoft.com/office/word/2010/wordml" xmlns:w15="http://schemas.microsoft.com/office/word/2012/wordml" xmlns:w16cex="http://schemas.microsoft.com/office/word/2018/wordml/cex" xmlns:w16cid="http://schemas.microsoft.com/office/word/2016/wordml/cid" xmlns:w16="http://schemas.microsoft.com/office/word/2018/wordml" xmlns:w16du="http://schemas.microsoft.com/office/word/2023/wordml/word16du" xmlns:w16sdtdh="http://schemas.microsoft.com/office/word/2020/wordml/sdtdatahash" xmlns:w16sdtfl="http://schemas.microsoft.com/office/word/2024/wordml/sdtformatlock" xmlns:w16se="http://schemas.microsoft.com/office/word/2015/wordml/symex" mc:Ignorable="w14 w15 w16se w16cid w16 w16cex w16sdtdh w16sdtfl w16du">
   <w:font w:name="Calibri">
     <w:panose1 w:val="020F0502020204030204"/>
     <w:charset w:val="00"/>
     <w:family w:val="swiss"/>
     <w:pitch w:val="variable"/>
-    <w:sig w:usb0="E4002EFF" w:usb1="C000247B" w:usb2="00000009" w:usb3="00000000" w:csb0="000001FF" w:csb1="00000000"/>
+    <w:sig w:usb0="E4002EFF" w:usb1="C200247B" w:usb2="00000009" w:usb3="00000000" w:csb0="000001FF" w:csb1="00000000"/>
   </w:font>
   <w:font w:name="Times New Roman">
     <w:panose1 w:val="02020603050405020304"/>
@@ -4976,25 +4929,13 @@
     <w:charset w:val="00"/>
     <w:family w:val="swiss"/>
     <w:pitch w:val="variable"/>
-    <w:sig w:usb0="E4002EFF" w:usb1="C000247B" w:usb2="00000009" w:usb3="00000000" w:csb0="000001FF" w:csb1="00000000"/>
-  </w:font>
-  <w:font w:name="Aptos">
-    <w:charset w:val="00"/>
-    <w:family w:val="swiss"/>
-    <w:pitch w:val="variable"/>
-    <w:sig w:usb0="20000287" w:usb1="00000003" w:usb2="00000000" w:usb3="00000000" w:csb0="0000019F" w:csb1="00000000"/>
-  </w:font>
-  <w:font w:name="Aptos Display">
-    <w:charset w:val="00"/>
-    <w:family w:val="swiss"/>
-    <w:pitch w:val="variable"/>
-    <w:sig w:usb0="20000287" w:usb1="00000003" w:usb2="00000000" w:usb3="00000000" w:csb0="0000019F" w:csb1="00000000"/>
+    <w:sig w:usb0="E4002EFF" w:usb1="C200247B" w:usb2="00000009" w:usb3="00000000" w:csb0="000001FF" w:csb1="00000000"/>
   </w:font>
 </w:fonts>
 </file>
 
 <file path=word/glossary/settings.xml><?xml version="1.0" encoding="utf-8"?>
-<w:settings xmlns:mc="http://schemas.openxmlformats.org/markup-compatibility/2006" xmlns:o="urn:schemas-microsoft-com:office:office" xmlns:r="http://schemas.openxmlformats.org/officeDocument/2006/relationships" xmlns:m="http://schemas.openxmlformats.org/officeDocument/2006/math" xmlns:v="urn:schemas-microsoft-com:vml" xmlns:w10="urn:schemas-microsoft-com:office:word" xmlns:w="http://schemas.openxmlformats.org/wordprocessingml/2006/main" xmlns:w14="http://schemas.microsoft.com/office/word/2010/wordml" xmlns:w15="http://schemas.microsoft.com/office/word/2012/wordml" xmlns:w16cex="http://schemas.microsoft.com/office/word/2018/wordml/cex" xmlns:w16cid="http://schemas.microsoft.com/office/word/2016/wordml/cid" xmlns:w16="http://schemas.microsoft.com/office/word/2018/wordml" xmlns:w16du="http://schemas.microsoft.com/office/word/2023/wordml/word16du" xmlns:w16sdtdh="http://schemas.microsoft.com/office/word/2020/wordml/sdtdatahash" xmlns:w16se="http://schemas.microsoft.com/office/word/2015/wordml/symex" xmlns:sl="http://schemas.openxmlformats.org/schemaLibrary/2006/main" mc:Ignorable="w14 w15 w16se w16cid w16 w16cex w16sdtdh w16du">
+<w:settings xmlns:mc="http://schemas.openxmlformats.org/markup-compatibility/2006" xmlns:o="urn:schemas-microsoft-com:office:office" xmlns:r="http://schemas.openxmlformats.org/officeDocument/2006/relationships" xmlns:m="http://schemas.openxmlformats.org/officeDocument/2006/math" xmlns:v="urn:schemas-microsoft-com:vml" xmlns:w10="urn:schemas-microsoft-com:office:word" xmlns:w="http://schemas.openxmlformats.org/wordprocessingml/2006/main" xmlns:w14="http://schemas.microsoft.com/office/word/2010/wordml" xmlns:w15="http://schemas.microsoft.com/office/word/2012/wordml" xmlns:w16cex="http://schemas.microsoft.com/office/word/2018/wordml/cex" xmlns:w16cid="http://schemas.microsoft.com/office/word/2016/wordml/cid" xmlns:w16="http://schemas.microsoft.com/office/word/2018/wordml" xmlns:w16du="http://schemas.microsoft.com/office/word/2023/wordml/word16du" xmlns:w16sdtdh="http://schemas.microsoft.com/office/word/2020/wordml/sdtdatahash" xmlns:w16sdtfl="http://schemas.microsoft.com/office/word/2024/wordml/sdtformatlock" xmlns:w16se="http://schemas.microsoft.com/office/word/2015/wordml/symex" xmlns:sl="http://schemas.openxmlformats.org/schemaLibrary/2006/main" mc:Ignorable="w14 w15 w16se w16cid w16 w16cex w16sdtdh w16sdtfl w16du">
   <w:view w:val="normal"/>
   <w:revisionView w:inkAnnotations="0"/>
   <w:defaultTabStop w:val="720"/>
@@ -5010,8 +4951,11 @@
   </w:compat>
   <w:rsids>
     <w:rsidRoot w:val="00650A2C"/>
+    <w:rsid w:val="000846BC"/>
     <w:rsid w:val="004A2066"/>
     <w:rsid w:val="00650A2C"/>
+    <w:rsid w:val="00903844"/>
+    <w:rsid w:val="00B7763D"/>
     <w:rsid w:val="00EE264D"/>
   </w:rsids>
   <m:mathPr>
@@ -5036,7 +4980,7 @@
 </file>
 
 <file path=word/glossary/styles.xml><?xml version="1.0" encoding="utf-8"?>
-<w:styles xmlns:mc="http://schemas.openxmlformats.org/markup-compatibility/2006" xmlns:r="http://schemas.openxmlformats.org/officeDocument/2006/relationships" xmlns:w="http://schemas.openxmlformats.org/wordprocessingml/2006/main" xmlns:w14="http://schemas.microsoft.com/office/word/2010/wordml" xmlns:w15="http://schemas.microsoft.com/office/word/2012/wordml" xmlns:w16cex="http://schemas.microsoft.com/office/word/2018/wordml/cex" xmlns:w16cid="http://schemas.microsoft.com/office/word/2016/wordml/cid" xmlns:w16="http://schemas.microsoft.com/office/word/2018/wordml" xmlns:w16du="http://schemas.microsoft.com/office/word/2023/wordml/word16du" xmlns:w16sdtdh="http://schemas.microsoft.com/office/word/2020/wordml/sdtdatahash" xmlns:w16se="http://schemas.microsoft.com/office/word/2015/wordml/symex" mc:Ignorable="w14 w15 w16se w16cid w16 w16cex w16sdtdh w16du">
+<w:styles xmlns:mc="http://schemas.openxmlformats.org/markup-compatibility/2006" xmlns:r="http://schemas.openxmlformats.org/officeDocument/2006/relationships" xmlns:w="http://schemas.openxmlformats.org/wordprocessingml/2006/main" xmlns:w14="http://schemas.microsoft.com/office/word/2010/wordml" xmlns:w15="http://schemas.microsoft.com/office/word/2012/wordml" xmlns:w16cex="http://schemas.microsoft.com/office/word/2018/wordml/cex" xmlns:w16cid="http://schemas.microsoft.com/office/word/2016/wordml/cid" xmlns:w16="http://schemas.microsoft.com/office/word/2018/wordml" xmlns:w16du="http://schemas.microsoft.com/office/word/2023/wordml/word16du" xmlns:w16sdtdh="http://schemas.microsoft.com/office/word/2020/wordml/sdtdatahash" xmlns:w16sdtfl="http://schemas.microsoft.com/office/word/2024/wordml/sdtformatlock" xmlns:w16se="http://schemas.microsoft.com/office/word/2015/wordml/symex" mc:Ignorable="w14 w15 w16se w16cid w16 w16cex w16sdtdh w16sdtfl w16du">
   <w:docDefaults>
     <w:rPrDefault>
       <w:rPr>
@@ -5477,7 +5421,7 @@
 </file>
 
 <file path=word/glossary/webSettings.xml><?xml version="1.0" encoding="utf-8"?>
-<w:webSettings xmlns:mc="http://schemas.openxmlformats.org/markup-compatibility/2006" xmlns:r="http://schemas.openxmlformats.org/officeDocument/2006/relationships" xmlns:w="http://schemas.openxmlformats.org/wordprocessingml/2006/main" xmlns:w14="http://schemas.microsoft.com/office/word/2010/wordml" xmlns:w15="http://schemas.microsoft.com/office/word/2012/wordml" xmlns:w16cex="http://schemas.microsoft.com/office/word/2018/wordml/cex" xmlns:w16cid="http://schemas.microsoft.com/office/word/2016/wordml/cid" xmlns:w16="http://schemas.microsoft.com/office/word/2018/wordml" xmlns:w16du="http://schemas.microsoft.com/office/word/2023/wordml/word16du" xmlns:w16sdtdh="http://schemas.microsoft.com/office/word/2020/wordml/sdtdatahash" xmlns:w16se="http://schemas.microsoft.com/office/word/2015/wordml/symex" mc:Ignorable="w14 w15 w16se w16cid w16 w16cex w16sdtdh w16du">
+<w:webSettings xmlns:mc="http://schemas.openxmlformats.org/markup-compatibility/2006" xmlns:r="http://schemas.openxmlformats.org/officeDocument/2006/relationships" xmlns:w="http://schemas.openxmlformats.org/wordprocessingml/2006/main" xmlns:w14="http://schemas.microsoft.com/office/word/2010/wordml" xmlns:w15="http://schemas.microsoft.com/office/word/2012/wordml" xmlns:w16cex="http://schemas.microsoft.com/office/word/2018/wordml/cex" xmlns:w16cid="http://schemas.microsoft.com/office/word/2016/wordml/cid" xmlns:w16="http://schemas.microsoft.com/office/word/2018/wordml" xmlns:w16du="http://schemas.microsoft.com/office/word/2023/wordml/word16du" xmlns:w16sdtdh="http://schemas.microsoft.com/office/word/2020/wordml/sdtdatahash" xmlns:w16sdtfl="http://schemas.microsoft.com/office/word/2024/wordml/sdtformatlock" xmlns:w16se="http://schemas.microsoft.com/office/word/2015/wordml/symex" mc:Ignorable="w14 w15 w16se w16cid w16 w16cex w16sdtdh w16sdtfl w16du">
   <w:optimizeForBrowser/>
   <w:allowPNG/>
 </w:webSettings>

--- a/FM-UMDP-SKM-05.01 DAFTAR HADIR- R0.docx
+++ b/FM-UMDP-SKM-05.01 DAFTAR HADIR- R0.docx
@@ -2569,20 +2569,50 @@
           <w:rFonts w:ascii="Cambria" w:eastAsia="Cambria" w:hAnsi="Cambria" w:cs="Cambria"/>
         </w:rPr>
       </w:pPr>
-    </w:p>
-    <w:p>
-      <w:pPr>
+      <w:r>
         <w:rPr>
-          <w:rFonts w:ascii="Cambria" w:eastAsia="Cambria" w:hAnsi="Cambria" w:cs="Cambria"/>
+          <w:rFonts w:ascii="Cambria" w:hAnsi="Cambria" w:cstheme="majorBidi"/>
+          <w:noProof/>
+          <w:color w:val="000000" w:themeColor="text1"/>
+          <w:sz w:val="24"/>
+          <w:szCs w:val="24"/>
         </w:rPr>
-      </w:pPr>
-    </w:p>
-    <w:p>
-      <w:pPr>
-        <w:rPr>
-          <w:rFonts w:ascii="Cambria" w:eastAsia="Cambria" w:hAnsi="Cambria" w:cs="Cambria"/>
-        </w:rPr>
-      </w:pPr>
+        <w:drawing>
+          <wp:inline distT="0" distB="0" distL="0" distR="0" wp14:anchorId="495F661A" wp14:editId="677ABEE3">
+            <wp:extent cx="1012372" cy="1147212"/>
+            <wp:effectExtent l="0" t="0" r="0" b="0"/>
+            <wp:docPr id="1150048111" name="Picture 1"/>
+            <wp:cNvGraphicFramePr>
+              <a:graphicFrameLocks xmlns:a="http://schemas.openxmlformats.org/drawingml/2006/main" noChangeAspect="1"/>
+            </wp:cNvGraphicFramePr>
+            <a:graphic xmlns:a="http://schemas.openxmlformats.org/drawingml/2006/main">
+              <a:graphicData uri="http://schemas.openxmlformats.org/drawingml/2006/picture">
+                <pic:pic xmlns:pic="http://schemas.openxmlformats.org/drawingml/2006/picture">
+                  <pic:nvPicPr>
+                    <pic:cNvPr id="1150048111" name=""/>
+                    <pic:cNvPicPr/>
+                  </pic:nvPicPr>
+                  <pic:blipFill>
+                    <a:blip r:embed="rId7"/>
+                    <a:stretch>
+                      <a:fillRect/>
+                    </a:stretch>
+                  </pic:blipFill>
+                  <pic:spPr>
+                    <a:xfrm>
+                      <a:off x="0" y="0"/>
+                      <a:ext cx="1012372" cy="1147212"/>
+                    </a:xfrm>
+                    <a:prstGeom prst="rect">
+                      <a:avLst/>
+                    </a:prstGeom>
+                  </pic:spPr>
+                </pic:pic>
+              </a:graphicData>
+            </a:graphic>
+          </wp:inline>
+        </w:drawing>
+      </w:r>
     </w:p>
     <w:p>
       <w:pPr>
@@ -2645,6 +2675,7 @@
         <w:t xml:space="preserve">Dr. M. Rizky Pribadi, </w:t>
       </w:r>
       <w:proofErr w:type="spellStart"/>
+      <w:proofErr w:type="gramStart"/>
       <w:r>
         <w:rPr>
           <w:rFonts w:ascii="Cambria" w:eastAsia="Cambria" w:hAnsi="Cambria" w:cs="Cambria"/>
@@ -2654,6 +2685,7 @@
         <w:t>M.Kom</w:t>
       </w:r>
       <w:proofErr w:type="spellEnd"/>
+      <w:proofErr w:type="gramEnd"/>
       <w:r>
         <w:rPr>
           <w:rFonts w:ascii="Cambria" w:eastAsia="Cambria" w:hAnsi="Cambria" w:cs="Cambria"/>
@@ -2757,7 +2789,7 @@
       </w:pPr>
     </w:p>
     <w:sectPr>
-      <w:headerReference w:type="default" r:id="rId7"/>
+      <w:headerReference w:type="default" r:id="rId8"/>
       <w:pgSz w:w="11907" w:h="16840"/>
       <w:pgMar w:top="1134" w:right="1134" w:bottom="1134" w:left="1134" w:header="720" w:footer="720" w:gutter="0"/>
       <w:pgNumType w:start="1"/>
@@ -3798,6 +3830,15 @@
         <w:szCs w:val="24"/>
       </w:rPr>
     </w:pPr>
+    <w:r>
+      <w:rPr>
+        <w:rFonts w:ascii="Cambria" w:eastAsia="Cambria" w:hAnsi="Cambria" w:cs="Cambria"/>
+        <w:b/>
+        <w:sz w:val="24"/>
+        <w:szCs w:val="24"/>
+      </w:rPr>
+      <w:t xml:space="preserve">Stan Expo </w:t>
+    </w:r>
     <w:proofErr w:type="spellStart"/>
     <w:r>
       <w:rPr>
@@ -3806,9 +3847,18 @@
         <w:sz w:val="24"/>
         <w:szCs w:val="24"/>
       </w:rPr>
-      <w:t>Nama_Kegiatan</w:t>
+      <w:t>Aplikasi</w:t>
     </w:r>
     <w:proofErr w:type="spellEnd"/>
+    <w:r>
+      <w:rPr>
+        <w:rFonts w:ascii="Cambria" w:eastAsia="Cambria" w:hAnsi="Cambria" w:cs="Cambria"/>
+        <w:b/>
+        <w:sz w:val="24"/>
+        <w:szCs w:val="24"/>
+      </w:rPr>
+      <w:t xml:space="preserve"> Website Company Profile CV Pandan Sembilan</w:t>
+    </w:r>
   </w:p>
   <w:tbl>
     <w:tblPr>
@@ -4907,8 +4957,9 @@
   <w:font w:name="Georgia">
     <w:panose1 w:val="02040502050405020303"/>
     <w:charset w:val="00"/>
-    <w:family w:val="auto"/>
-    <w:pitch w:val="default"/>
+    <w:family w:val="roman"/>
+    <w:pitch w:val="variable"/>
+    <w:sig w:usb0="00000287" w:usb1="00000000" w:usb2="00000000" w:usb3="00000000" w:csb0="0000009F" w:csb1="00000000"/>
   </w:font>
   <w:font w:name="Arial">
     <w:panose1 w:val="020B0604020202020204"/>
@@ -4953,9 +5004,11 @@
     <w:rsidRoot w:val="00650A2C"/>
     <w:rsid w:val="000846BC"/>
     <w:rsid w:val="004A2066"/>
+    <w:rsid w:val="00560979"/>
     <w:rsid w:val="00650A2C"/>
     <w:rsid w:val="00903844"/>
     <w:rsid w:val="00B7763D"/>
+    <w:rsid w:val="00D04A7D"/>
     <w:rsid w:val="00EE264D"/>
   </w:rsids>
   <m:mathPr>
